--- a/docs/Doc Visao Only Motors.docx
+++ b/docs/Doc Visao Only Motors.docx
@@ -3039,7 +3039,25 @@
                 <w:sz w:val="24"/>
                 <w:szCs w:val="24"/>
               </w:rPr>
-              <w:t>Importar arquivos csv para geração dos anúncios</w:t>
+              <w:t xml:space="preserve">Importar arquivos </w:t>
+            </w:r>
+            <w:proofErr w:type="spellStart"/>
+            <w:r>
+              <w:rPr>
+                <w:rFonts w:ascii="Times New Roman" w:hAnsi="Times New Roman" w:cs="Times New Roman"/>
+                <w:sz w:val="24"/>
+                <w:szCs w:val="24"/>
+              </w:rPr>
+              <w:t>csv</w:t>
+            </w:r>
+            <w:proofErr w:type="spellEnd"/>
+            <w:r>
+              <w:rPr>
+                <w:rFonts w:ascii="Times New Roman" w:hAnsi="Times New Roman" w:cs="Times New Roman"/>
+                <w:sz w:val="24"/>
+                <w:szCs w:val="24"/>
+              </w:rPr>
+              <w:t xml:space="preserve"> para geração dos anúncios</w:t>
             </w:r>
           </w:p>
         </w:tc>
@@ -3590,7 +3608,6 @@
           </w:p>
           <w:p>
             <w:pPr>
-              <w:jc w:val="center"/>
               <w:rPr>
                 <w:rFonts w:ascii="Times New Roman" w:hAnsi="Times New Roman" w:cs="Times New Roman"/>
                 <w:b/>
@@ -4533,7 +4550,25 @@
                 <w:sz w:val="24"/>
                 <w:szCs w:val="24"/>
               </w:rPr>
-              <w:t>Documento de estratégia de branchs/versionamento</w:t>
+              <w:t xml:space="preserve">Documento de estratégia de </w:t>
+            </w:r>
+            <w:proofErr w:type="spellStart"/>
+            <w:r>
+              <w:rPr>
+                <w:rFonts w:ascii="Times New Roman" w:hAnsi="Times New Roman" w:cs="Times New Roman"/>
+                <w:sz w:val="24"/>
+                <w:szCs w:val="24"/>
+              </w:rPr>
+              <w:t>branchs</w:t>
+            </w:r>
+            <w:proofErr w:type="spellEnd"/>
+            <w:r>
+              <w:rPr>
+                <w:rFonts w:ascii="Times New Roman" w:hAnsi="Times New Roman" w:cs="Times New Roman"/>
+                <w:sz w:val="24"/>
+                <w:szCs w:val="24"/>
+              </w:rPr>
+              <w:t>/versionamento</w:t>
             </w:r>
           </w:p>
         </w:tc>
@@ -4756,7 +4791,25 @@
                 <w:sz w:val="24"/>
                 <w:szCs w:val="24"/>
               </w:rPr>
-              <w:t>Quantidade de views em anúncios deve ser confidencial</w:t>
+              <w:t xml:space="preserve">Quantidade de </w:t>
+            </w:r>
+            <w:proofErr w:type="spellStart"/>
+            <w:r>
+              <w:rPr>
+                <w:rFonts w:ascii="Times New Roman" w:hAnsi="Times New Roman" w:cs="Times New Roman"/>
+                <w:sz w:val="24"/>
+                <w:szCs w:val="24"/>
+              </w:rPr>
+              <w:t>views</w:t>
+            </w:r>
+            <w:proofErr w:type="spellEnd"/>
+            <w:r>
+              <w:rPr>
+                <w:rFonts w:ascii="Times New Roman" w:hAnsi="Times New Roman" w:cs="Times New Roman"/>
+                <w:sz w:val="24"/>
+                <w:szCs w:val="24"/>
+              </w:rPr>
+              <w:t xml:space="preserve"> em anúncios deve ser confidencial</w:t>
             </w:r>
           </w:p>
         </w:tc>
@@ -5474,7 +5527,25 @@
           <w:sz w:val="24"/>
           <w:szCs w:val="24"/>
         </w:rPr>
-        <w:t>Pré-condição: Autenticação, Anúncio(.csv)</w:t>
+        <w:t>Pré-condição: Autenticação, Anúncio(.</w:t>
+      </w:r>
+      <w:proofErr w:type="spellStart"/>
+      <w:r>
+        <w:rPr>
+          <w:rFonts w:ascii="Times New Roman" w:hAnsi="Times New Roman" w:cs="Times New Roman"/>
+          <w:sz w:val="24"/>
+          <w:szCs w:val="24"/>
+        </w:rPr>
+        <w:t>csv</w:t>
+      </w:r>
+      <w:proofErr w:type="spellEnd"/>
+      <w:r>
+        <w:rPr>
+          <w:rFonts w:ascii="Times New Roman" w:hAnsi="Times New Roman" w:cs="Times New Roman"/>
+          <w:sz w:val="24"/>
+          <w:szCs w:val="24"/>
+        </w:rPr>
+        <w:t>)</w:t>
       </w:r>
     </w:p>
     <w:p>
@@ -5894,7 +5965,25 @@
                 <w:sz w:val="24"/>
                 <w:szCs w:val="24"/>
               </w:rPr>
-              <w:t>Disparo de email com senha aleatória no primeiro Login</w:t>
+              <w:t xml:space="preserve">Disparo de </w:t>
+            </w:r>
+            <w:proofErr w:type="spellStart"/>
+            <w:r>
+              <w:rPr>
+                <w:rFonts w:ascii="Times New Roman" w:hAnsi="Times New Roman" w:cs="Times New Roman"/>
+                <w:sz w:val="24"/>
+                <w:szCs w:val="24"/>
+              </w:rPr>
+              <w:t>email</w:t>
+            </w:r>
+            <w:proofErr w:type="spellEnd"/>
+            <w:r>
+              <w:rPr>
+                <w:rFonts w:ascii="Times New Roman" w:hAnsi="Times New Roman" w:cs="Times New Roman"/>
+                <w:sz w:val="24"/>
+                <w:szCs w:val="24"/>
+              </w:rPr>
+              <w:t xml:space="preserve"> com senha aleatória no primeiro Login</w:t>
             </w:r>
           </w:p>
         </w:tc>
@@ -6559,8 +6648,18 @@
                 <w:sz w:val="24"/>
                 <w:szCs w:val="24"/>
               </w:rPr>
-              <w:t>Adicionar csv</w:t>
-            </w:r>
+              <w:t xml:space="preserve">Adicionar </w:t>
+            </w:r>
+            <w:proofErr w:type="spellStart"/>
+            <w:r>
+              <w:rPr>
+                <w:rFonts w:ascii="Times New Roman" w:hAnsi="Times New Roman" w:cs="Times New Roman"/>
+                <w:sz w:val="24"/>
+                <w:szCs w:val="24"/>
+              </w:rPr>
+              <w:t>csv</w:t>
+            </w:r>
+            <w:proofErr w:type="spellEnd"/>
           </w:p>
         </w:tc>
         <w:tc>
@@ -6584,7 +6683,25 @@
                 <w:sz w:val="24"/>
                 <w:szCs w:val="24"/>
               </w:rPr>
-              <w:t>O Usuário Vendedor pode enviar um arquivo .csv com os parâmetros pr</w:t>
+              <w:t>O Usuário Vendedor pode enviar um arquivo .</w:t>
+            </w:r>
+            <w:proofErr w:type="spellStart"/>
+            <w:r>
+              <w:rPr>
+                <w:rFonts w:ascii="Times New Roman" w:hAnsi="Times New Roman" w:cs="Times New Roman"/>
+                <w:sz w:val="24"/>
+                <w:szCs w:val="24"/>
+              </w:rPr>
+              <w:t>csv</w:t>
+            </w:r>
+            <w:proofErr w:type="spellEnd"/>
+            <w:r>
+              <w:rPr>
+                <w:rFonts w:ascii="Times New Roman" w:hAnsi="Times New Roman" w:cs="Times New Roman"/>
+                <w:sz w:val="24"/>
+                <w:szCs w:val="24"/>
+              </w:rPr>
+              <w:t xml:space="preserve"> com os parâmetros pr</w:t>
             </w:r>
             <w:r>
               <w:rPr>
@@ -7616,7 +7733,23 @@
           <w:sz w:val="24"/>
           <w:szCs w:val="24"/>
         </w:rPr>
-        <w:t>Conforme está descrito no Anexo A.</w:t>
+        <w:t xml:space="preserve">Conforme está descrito no Anexo </w:t>
+      </w:r>
+      <w:r>
+        <w:rPr>
+          <w:rFonts w:ascii="Times New Roman" w:hAnsi="Times New Roman" w:cs="Times New Roman"/>
+          <w:sz w:val="24"/>
+          <w:szCs w:val="24"/>
+        </w:rPr>
+        <w:t>B</w:t>
+      </w:r>
+      <w:r>
+        <w:rPr>
+          <w:rFonts w:ascii="Times New Roman" w:hAnsi="Times New Roman" w:cs="Times New Roman"/>
+          <w:sz w:val="24"/>
+          <w:szCs w:val="24"/>
+        </w:rPr>
+        <w:t>.</w:t>
       </w:r>
     </w:p>
     <w:p/>
@@ -8557,10 +8690,10 @@
           <w:szCs w:val="24"/>
         </w:rPr>
         <w:drawing>
-          <wp:inline distT="0" distB="0" distL="0" distR="0" wp14:anchorId="309EF975" wp14:editId="4449912D">
-            <wp:extent cx="1998550" cy="3448050"/>
-            <wp:effectExtent l="0" t="0" r="1905" b="0"/>
-            <wp:docPr id="12" name="Imagem 12"/>
+          <wp:inline distT="0" distB="0" distL="0" distR="0" wp14:anchorId="1A1F5D07" wp14:editId="56C3D718">
+            <wp:extent cx="2202052" cy="3724275"/>
+            <wp:effectExtent l="0" t="0" r="8255" b="0"/>
+            <wp:docPr id="13" name="Imagem 13"/>
             <wp:cNvGraphicFramePr>
               <a:graphicFrameLocks xmlns:a="http://schemas.openxmlformats.org/drawingml/2006/main" noChangeAspect="1"/>
             </wp:cNvGraphicFramePr>
@@ -8568,7 +8701,7 @@
               <a:graphicData uri="http://schemas.openxmlformats.org/drawingml/2006/picture">
                 <pic:pic xmlns:pic="http://schemas.openxmlformats.org/drawingml/2006/picture">
                   <pic:nvPicPr>
-                    <pic:cNvPr id="0" name="Picture 8"/>
+                    <pic:cNvPr id="0" name="Picture 1"/>
                     <pic:cNvPicPr>
                       <a:picLocks noChangeAspect="1" noChangeArrowheads="1"/>
                     </pic:cNvPicPr>
@@ -8589,7 +8722,7 @@
                   <pic:spPr bwMode="auto">
                     <a:xfrm>
                       <a:off x="0" y="0"/>
-                      <a:ext cx="2003444" cy="3456493"/>
+                      <a:ext cx="2209600" cy="3737040"/>
                     </a:xfrm>
                     <a:prstGeom prst="rect">
                       <a:avLst/>
@@ -8863,6 +8996,7 @@
                 <w:lang w:eastAsia="pt-BR"/>
               </w:rPr>
             </w:pPr>
+            <w:proofErr w:type="spellStart"/>
             <w:r>
               <w:rPr>
                 <w:rFonts w:ascii="Times New Roman" w:eastAsia="Times New Roman" w:hAnsi="Times New Roman" w:cs="Times New Roman"/>
@@ -8873,8 +9007,35 @@
                 <w:szCs w:val="24"/>
                 <w:lang w:eastAsia="pt-BR"/>
               </w:rPr>
-              <w:t>User Story</w:t>
-            </w:r>
+              <w:t>User</w:t>
+            </w:r>
+            <w:proofErr w:type="spellEnd"/>
+            <w:r>
+              <w:rPr>
+                <w:rFonts w:ascii="Times New Roman" w:eastAsia="Times New Roman" w:hAnsi="Times New Roman" w:cs="Times New Roman"/>
+                <w:b/>
+                <w:bCs/>
+                <w:color w:val="000000"/>
+                <w:sz w:val="24"/>
+                <w:szCs w:val="24"/>
+                <w:lang w:eastAsia="pt-BR"/>
+              </w:rPr>
+              <w:t xml:space="preserve"> </w:t>
+            </w:r>
+            <w:proofErr w:type="spellStart"/>
+            <w:r>
+              <w:rPr>
+                <w:rFonts w:ascii="Times New Roman" w:eastAsia="Times New Roman" w:hAnsi="Times New Roman" w:cs="Times New Roman"/>
+                <w:b/>
+                <w:bCs/>
+                <w:color w:val="000000"/>
+                <w:sz w:val="24"/>
+                <w:szCs w:val="24"/>
+                <w:lang w:eastAsia="pt-BR"/>
+              </w:rPr>
+              <w:t>Story</w:t>
+            </w:r>
+            <w:proofErr w:type="spellEnd"/>
           </w:p>
         </w:tc>
         <w:tc>
@@ -9394,8 +9555,20 @@
                 <w:szCs w:val="24"/>
                 <w:lang w:eastAsia="pt-BR"/>
               </w:rPr>
-              <w:t>Montar modelo csv</w:t>
-            </w:r>
+              <w:t xml:space="preserve">Montar modelo </w:t>
+            </w:r>
+            <w:proofErr w:type="spellStart"/>
+            <w:r>
+              <w:rPr>
+                <w:rFonts w:ascii="Times New Roman" w:eastAsia="Times New Roman" w:hAnsi="Times New Roman" w:cs="Times New Roman"/>
+                <w:color w:val="000000"/>
+                <w:sz w:val="24"/>
+                <w:szCs w:val="24"/>
+                <w:lang w:eastAsia="pt-BR"/>
+              </w:rPr>
+              <w:t>csv</w:t>
+            </w:r>
+            <w:proofErr w:type="spellEnd"/>
           </w:p>
           <w:p>
             <w:pPr>
